--- a/Documentação.docx
+++ b/Documentação.docx
@@ -1122,14 +1122,6 @@
         </w:rPr>
         <w:t xml:space="preserve">. Após isto, deve acessar o terminal, realizar o caminho até a pasta </w:t>
       </w:r>
-      <w:r>
-        <w:rPr>
-          <w:rFonts w:ascii="Times New Roman" w:hAnsi="Times New Roman" w:cs="Times New Roman"/>
-          <w:sz w:val="24"/>
-          <w:szCs w:val="24"/>
-        </w:rPr>
-        <w:t>samuel_assis/</w:t>
-      </w:r>
       <w:proofErr w:type="spellStart"/>
       <w:r>
         <w:rPr>
@@ -1137,6 +1129,24 @@
           <w:sz w:val="24"/>
           <w:szCs w:val="24"/>
         </w:rPr>
+        <w:t>samuel_assis</w:t>
+      </w:r>
+      <w:proofErr w:type="spellEnd"/>
+      <w:r>
+        <w:rPr>
+          <w:rFonts w:ascii="Times New Roman" w:hAnsi="Times New Roman" w:cs="Times New Roman"/>
+          <w:sz w:val="24"/>
+          <w:szCs w:val="24"/>
+        </w:rPr>
+        <w:t>/</w:t>
+      </w:r>
+      <w:proofErr w:type="spellStart"/>
+      <w:r>
+        <w:rPr>
+          <w:rFonts w:ascii="Times New Roman" w:hAnsi="Times New Roman" w:cs="Times New Roman"/>
+          <w:sz w:val="24"/>
+          <w:szCs w:val="24"/>
+        </w:rPr>
         <w:t>src</w:t>
       </w:r>
       <w:proofErr w:type="spellEnd"/>
@@ -1195,7 +1205,15 @@
           <w:sz w:val="24"/>
           <w:szCs w:val="24"/>
         </w:rPr>
-        <w:t>"./</w:t>
+        <w:t>".</w:t>
+      </w:r>
+      <w:r>
+        <w:rPr>
+          <w:rFonts w:ascii="Times New Roman" w:hAnsi="Times New Roman" w:cs="Times New Roman"/>
+          <w:sz w:val="24"/>
+          <w:szCs w:val="24"/>
+        </w:rPr>
+        <w:t>/</w:t>
       </w:r>
       <w:proofErr w:type="gramEnd"/>
       <w:r>
@@ -1204,7 +1222,7 @@
           <w:sz w:val="24"/>
           <w:szCs w:val="24"/>
         </w:rPr>
-        <w:t>bin/tp1</w:t>
+        <w:t>tp1</w:t>
       </w:r>
       <w:r>
         <w:rPr>
@@ -1228,39 +1246,67 @@
           <w:sz w:val="24"/>
           <w:szCs w:val="24"/>
         </w:rPr>
-        <w:t>nando "tests</w:t>
+        <w:t>nando "</w:t>
+      </w:r>
+      <w:proofErr w:type="spellStart"/>
+      <w:r>
+        <w:rPr>
+          <w:rFonts w:ascii="Times New Roman" w:hAnsi="Times New Roman" w:cs="Times New Roman"/>
+          <w:sz w:val="24"/>
+          <w:szCs w:val="24"/>
+        </w:rPr>
+        <w:t>test</w:t>
+      </w:r>
+      <w:proofErr w:type="spellEnd"/>
+      <w:r>
+        <w:rPr>
+          <w:rFonts w:ascii="Times New Roman" w:hAnsi="Times New Roman" w:cs="Times New Roman"/>
+          <w:sz w:val="24"/>
+          <w:szCs w:val="24"/>
+        </w:rPr>
+        <w:t xml:space="preserve">" depois do </w:t>
+      </w:r>
+      <w:proofErr w:type="spellStart"/>
+      <w:r>
+        <w:rPr>
+          <w:rFonts w:ascii="Times New Roman" w:hAnsi="Times New Roman" w:cs="Times New Roman"/>
+          <w:sz w:val="24"/>
+          <w:szCs w:val="24"/>
+        </w:rPr>
+        <w:t>make</w:t>
+      </w:r>
+      <w:proofErr w:type="spellEnd"/>
+      <w:r>
+        <w:rPr>
+          <w:rFonts w:ascii="Times New Roman" w:hAnsi="Times New Roman" w:cs="Times New Roman"/>
+          <w:sz w:val="24"/>
+          <w:szCs w:val="24"/>
+        </w:rPr>
+        <w:t>.</w:t>
+      </w:r>
+    </w:p>
+    <w:p>
+      <w:pPr>
+        <w:spacing w:after="240"/>
+        <w:jc w:val="both"/>
+        <w:rPr>
+          <w:rFonts w:ascii="Times New Roman" w:hAnsi="Times New Roman" w:cs="Times New Roman"/>
+          <w:b/>
+          <w:sz w:val="26"/>
+          <w:szCs w:val="26"/>
+        </w:rPr>
+      </w:pPr>
+      <w:r>
+        <w:rPr>
+          <w:rFonts w:ascii="Times New Roman" w:hAnsi="Times New Roman" w:cs="Times New Roman"/>
+          <w:b/>
+          <w:sz w:val="26"/>
+          <w:szCs w:val="26"/>
+        </w:rPr>
+        <w:t>4. Analise de Complexidade</w:t>
       </w:r>
       <w:bookmarkStart w:id="0" w:name="_GoBack"/>
       <w:bookmarkEnd w:id="0"/>
-      <w:r>
-        <w:rPr>
-          <w:rFonts w:ascii="Times New Roman" w:hAnsi="Times New Roman" w:cs="Times New Roman"/>
-          <w:sz w:val="24"/>
-          <w:szCs w:val="24"/>
-        </w:rPr>
-        <w:t>" depois do make.</w:t>
-      </w:r>
-    </w:p>
-    <w:p>
-      <w:pPr>
-        <w:spacing w:after="240"/>
-        <w:jc w:val="both"/>
-        <w:rPr>
-          <w:rFonts w:ascii="Times New Roman" w:hAnsi="Times New Roman" w:cs="Times New Roman"/>
-          <w:b/>
-          <w:sz w:val="26"/>
-          <w:szCs w:val="26"/>
-        </w:rPr>
-      </w:pPr>
-      <w:r>
-        <w:rPr>
-          <w:rFonts w:ascii="Times New Roman" w:hAnsi="Times New Roman" w:cs="Times New Roman"/>
-          <w:b/>
-          <w:sz w:val="26"/>
-          <w:szCs w:val="26"/>
-        </w:rPr>
-        <w:t>4. Analise de Complexidade</w:t>
-      </w:r>
     </w:p>
     <w:p>
       <w:pPr>
